--- a/src/main/resources/static/study/需求文档.docx
+++ b/src/main/resources/static/study/需求文档.docx
@@ -6434,10 +6434,11 @@
               <w:suppressLineNumbers w:val="0"/>
               <w:shd w:val="clear" w:fill="282A36"/>
               <w:rPr>
-                <w:rFonts w:ascii="Consolas" w:hAnsi="Consolas" w:eastAsia="Consolas" w:cs="Consolas"/>
+                <w:rFonts w:hint="default" w:ascii="Consolas" w:hAnsi="Consolas" w:eastAsia="宋体" w:cs="Consolas"/>
                 <w:color w:val="F8F8F2"/>
                 <w:sz w:val="33"/>
                 <w:szCs w:val="33"/>
+                <w:lang w:val="en-US" w:eastAsia="zh-CN"/>
               </w:rPr>
             </w:pPr>
             <w:r>
@@ -6448,8 +6449,21 @@
                 <w:szCs w:val="33"/>
                 <w:shd w:val="clear" w:fill="282A36"/>
               </w:rPr>
-              <w:t>/x/player/playurl?cid={cid}&amp;bvid={bVid}&amp;qn=116&amp;type=mp4</w:t>
-            </w:r>
+              <w:t>/x/player/playurl?cid={cid}&amp;bvid={bVid}&amp;qn=116&amp;type=</w:t>
+            </w:r>
+            <w:r>
+              <w:rPr>
+                <w:rFonts w:hint="eastAsia" w:ascii="Consolas" w:hAnsi="Consolas" w:cs="Consolas"/>
+                <w:color w:val="F1FA8C"/>
+                <w:sz w:val="33"/>
+                <w:szCs w:val="33"/>
+                <w:shd w:val="clear" w:fill="282A36"/>
+                <w:lang w:val="en-US" w:eastAsia="zh-CN"/>
+              </w:rPr>
+              <w:t>flv</w:t>
+            </w:r>
+            <w:bookmarkStart w:id="0" w:name="_GoBack"/>
+            <w:bookmarkEnd w:id="0"/>
           </w:p>
           <w:p>
             <w:pPr>
@@ -6460,8 +6474,6 @@
                 <w:lang w:val="en-US" w:eastAsia="zh-CN"/>
               </w:rPr>
             </w:pPr>
-            <w:bookmarkStart w:id="0" w:name="_GoBack"/>
-            <w:bookmarkEnd w:id="0"/>
           </w:p>
         </w:tc>
       </w:tr>
